--- a/Основы для текстов.docx
+++ b/Основы для текстов.docx
@@ -342,10 +342,11 @@
           <w:szCs w:val="20"/>
           <w:shd w:val="clear" w:color="auto" w:fill="FFFFFF"/>
         </w:rPr>
-        <w:t xml:space="preserve">аморозьте язык. Если положить на язык кубик льда и подержать в течение 1 минуты, язык </w:t>
-      </w:r>
-      <w:proofErr w:type="gramStart"/>
-      <w:r>
+        <w:t>аморозьте язык. Если положить на язык кубик льда и подержать в течение 1 минуты, язык онемеет и Вы не почувствуете кислоту.</w:t>
+      </w:r>
+    </w:p>
+    <w:p>
+      <w:pPr>
         <w:rPr>
           <w:rFonts w:ascii="Arial" w:hAnsi="Arial" w:cs="Arial"/>
           <w:color w:val="333333"/>
@@ -353,9 +354,7 @@
           <w:szCs w:val="20"/>
           <w:shd w:val="clear" w:color="auto" w:fill="FFFFFF"/>
         </w:rPr>
-        <w:t>онемеет</w:t>
-      </w:r>
-      <w:proofErr w:type="gramEnd"/>
+      </w:pPr>
       <w:r>
         <w:rPr>
           <w:rFonts w:ascii="Arial" w:hAnsi="Arial" w:cs="Arial"/>
@@ -364,7 +363,7 @@
           <w:szCs w:val="20"/>
           <w:shd w:val="clear" w:color="auto" w:fill="FFFFFF"/>
         </w:rPr>
-        <w:t xml:space="preserve"> и Вы не почувствуете кислоту.</w:t>
+        <w:t xml:space="preserve">3  Думайте о чем-то, не связанном с едой. Это поможет не концентрироваться на кислоте во рту и дольше удерживать конфету. </w:t>
       </w:r>
     </w:p>
     <w:p>
@@ -385,9 +384,9 @@
           <w:szCs w:val="20"/>
           <w:shd w:val="clear" w:color="auto" w:fill="FFFFFF"/>
         </w:rPr>
-        <w:t>3</w:t>
-      </w:r>
-      <w:proofErr w:type="gramStart"/>
+        <w:t xml:space="preserve">4 После конфеты </w:t>
+      </w:r>
+      <w:proofErr w:type="spellStart"/>
       <w:r>
         <w:rPr>
           <w:rFonts w:ascii="Arial" w:hAnsi="Arial" w:cs="Arial"/>
@@ -396,9 +395,9 @@
           <w:szCs w:val="20"/>
           <w:shd w:val="clear" w:color="auto" w:fill="FFFFFF"/>
         </w:rPr>
-        <w:t xml:space="preserve">  Д</w:t>
-      </w:r>
-      <w:proofErr w:type="gramEnd"/>
+        <w:t>Toxic</w:t>
+      </w:r>
+      <w:proofErr w:type="spellEnd"/>
       <w:r>
         <w:rPr>
           <w:rFonts w:ascii="Arial" w:hAnsi="Arial" w:cs="Arial"/>
@@ -407,11 +406,10 @@
           <w:szCs w:val="20"/>
           <w:shd w:val="clear" w:color="auto" w:fill="FFFFFF"/>
         </w:rPr>
-        <w:t xml:space="preserve">умайте о чем-то, не связанном с едой. Это поможет не концентрироваться на кислоте во рту и дольше удерживать конфету. </w:t>
-      </w:r>
-    </w:p>
-    <w:p>
-      <w:pPr>
+        <w:t xml:space="preserve"> </w:t>
+      </w:r>
+      <w:proofErr w:type="spellStart"/>
+      <w:r>
         <w:rPr>
           <w:rFonts w:ascii="Arial" w:hAnsi="Arial" w:cs="Arial"/>
           <w:color w:val="333333"/>
@@ -419,7 +417,9 @@
           <w:szCs w:val="20"/>
           <w:shd w:val="clear" w:color="auto" w:fill="FFFFFF"/>
         </w:rPr>
-      </w:pPr>
+        <w:t>Waste</w:t>
+      </w:r>
+      <w:proofErr w:type="spellEnd"/>
       <w:r>
         <w:rPr>
           <w:rFonts w:ascii="Arial" w:hAnsi="Arial" w:cs="Arial"/>
@@ -428,10 +428,11 @@
           <w:szCs w:val="20"/>
           <w:shd w:val="clear" w:color="auto" w:fill="FFFFFF"/>
         </w:rPr>
-        <w:t>4</w:t>
-      </w:r>
-      <w:proofErr w:type="gramStart"/>
-      <w:r>
+        <w:t xml:space="preserve"> выпейте что-нибудь. Молоко поможет снять кислый вкус. </w:t>
+      </w:r>
+    </w:p>
+    <w:p>
+      <w:pPr>
         <w:rPr>
           <w:rFonts w:ascii="Arial" w:hAnsi="Arial" w:cs="Arial"/>
           <w:color w:val="333333"/>
@@ -439,9 +440,7 @@
           <w:szCs w:val="20"/>
           <w:shd w:val="clear" w:color="auto" w:fill="FFFFFF"/>
         </w:rPr>
-        <w:t xml:space="preserve"> П</w:t>
-      </w:r>
-      <w:proofErr w:type="gramEnd"/>
+      </w:pPr>
       <w:r>
         <w:rPr>
           <w:rFonts w:ascii="Arial" w:hAnsi="Arial" w:cs="Arial"/>
@@ -450,94 +449,7 @@
           <w:szCs w:val="20"/>
           <w:shd w:val="clear" w:color="auto" w:fill="FFFFFF"/>
         </w:rPr>
-        <w:t xml:space="preserve">осле конфеты </w:t>
-      </w:r>
-      <w:proofErr w:type="spellStart"/>
-      <w:r>
-        <w:rPr>
-          <w:rFonts w:ascii="Arial" w:hAnsi="Arial" w:cs="Arial"/>
-          <w:color w:val="333333"/>
-          <w:sz w:val="20"/>
-          <w:szCs w:val="20"/>
-          <w:shd w:val="clear" w:color="auto" w:fill="FFFFFF"/>
-        </w:rPr>
-        <w:t>Toxic</w:t>
-      </w:r>
-      <w:proofErr w:type="spellEnd"/>
-      <w:r>
-        <w:rPr>
-          <w:rFonts w:ascii="Arial" w:hAnsi="Arial" w:cs="Arial"/>
-          <w:color w:val="333333"/>
-          <w:sz w:val="20"/>
-          <w:szCs w:val="20"/>
-          <w:shd w:val="clear" w:color="auto" w:fill="FFFFFF"/>
-        </w:rPr>
-        <w:t xml:space="preserve"> </w:t>
-      </w:r>
-      <w:proofErr w:type="spellStart"/>
-      <w:r>
-        <w:rPr>
-          <w:rFonts w:ascii="Arial" w:hAnsi="Arial" w:cs="Arial"/>
-          <w:color w:val="333333"/>
-          <w:sz w:val="20"/>
-          <w:szCs w:val="20"/>
-          <w:shd w:val="clear" w:color="auto" w:fill="FFFFFF"/>
-        </w:rPr>
-        <w:t>Waste</w:t>
-      </w:r>
-      <w:proofErr w:type="spellEnd"/>
-      <w:r>
-        <w:rPr>
-          <w:rFonts w:ascii="Arial" w:hAnsi="Arial" w:cs="Arial"/>
-          <w:color w:val="333333"/>
-          <w:sz w:val="20"/>
-          <w:szCs w:val="20"/>
-          <w:shd w:val="clear" w:color="auto" w:fill="FFFFFF"/>
-        </w:rPr>
-        <w:t xml:space="preserve"> выпейте что-нибудь. Молоко поможет снять кислый вкус. </w:t>
-      </w:r>
-    </w:p>
-    <w:p>
-      <w:pPr>
-        <w:rPr>
-          <w:rFonts w:ascii="Arial" w:hAnsi="Arial" w:cs="Arial"/>
-          <w:color w:val="333333"/>
-          <w:sz w:val="20"/>
-          <w:szCs w:val="20"/>
-          <w:shd w:val="clear" w:color="auto" w:fill="FFFFFF"/>
-        </w:rPr>
-      </w:pPr>
-      <w:r>
-        <w:rPr>
-          <w:rFonts w:ascii="Arial" w:hAnsi="Arial" w:cs="Arial"/>
-          <w:color w:val="333333"/>
-          <w:sz w:val="20"/>
-          <w:szCs w:val="20"/>
-          <w:shd w:val="clear" w:color="auto" w:fill="FFFFFF"/>
-        </w:rPr>
-        <w:t>5</w:t>
-      </w:r>
-      <w:proofErr w:type="gramStart"/>
-      <w:r>
-        <w:rPr>
-          <w:rFonts w:ascii="Arial" w:hAnsi="Arial" w:cs="Arial"/>
-          <w:color w:val="333333"/>
-          <w:sz w:val="20"/>
-          <w:szCs w:val="20"/>
-          <w:shd w:val="clear" w:color="auto" w:fill="FFFFFF"/>
-        </w:rPr>
-        <w:t xml:space="preserve"> П</w:t>
-      </w:r>
-      <w:proofErr w:type="gramEnd"/>
-      <w:r>
-        <w:rPr>
-          <w:rFonts w:ascii="Arial" w:hAnsi="Arial" w:cs="Arial"/>
-          <w:color w:val="333333"/>
-          <w:sz w:val="20"/>
-          <w:szCs w:val="20"/>
-          <w:shd w:val="clear" w:color="auto" w:fill="FFFFFF"/>
-        </w:rPr>
-        <w:t>осле кислых конфет съешьте что-нибудь острое. Острый вкус перебивает кислый.</w:t>
+        <w:t>5 После кислых конфет съешьте что-нибудь острое. Острый вкус перебивает кислый.</w:t>
       </w:r>
     </w:p>
     <w:p>
@@ -1555,18 +1467,19 @@
             <w:szCs w:val="21"/>
             <w:lang w:val="en-US"/>
           </w:rPr>
-          <w:t>usway</w:t>
-        </w:r>
+          <w:t>uswayoflife</w:t>
+        </w:r>
+        <w:proofErr w:type="spellEnd"/>
         <w:r>
           <w:rPr>
             <w:rStyle w:val="a3"/>
             <w:rFonts w:ascii="Arial" w:eastAsia="Times New Roman" w:hAnsi="Arial" w:cs="Arial"/>
             <w:sz w:val="21"/>
             <w:szCs w:val="21"/>
-            <w:lang w:val="en-US"/>
-          </w:rPr>
-          <w:t>o</w:t>
-        </w:r>
+          </w:rPr>
+          <w:t>.</w:t>
+        </w:r>
+        <w:proofErr w:type="spellStart"/>
         <w:r>
           <w:rPr>
             <w:rStyle w:val="a3"/>
@@ -1575,7 +1488,7 @@
             <w:szCs w:val="21"/>
             <w:lang w:val="en-US"/>
           </w:rPr>
-          <w:t>flife</w:t>
+          <w:t>fr</w:t>
         </w:r>
         <w:proofErr w:type="spellEnd"/>
         <w:r>
@@ -1585,8 +1498,130 @@
             <w:sz w:val="21"/>
             <w:szCs w:val="21"/>
           </w:rPr>
+          <w:t>/1174-</w:t>
+        </w:r>
+        <w:proofErr w:type="spellStart"/>
+        <w:r>
+          <w:rPr>
+            <w:rStyle w:val="a3"/>
+            <w:rFonts w:ascii="Arial" w:eastAsia="Times New Roman" w:hAnsi="Arial" w:cs="Arial"/>
+            <w:sz w:val="21"/>
+            <w:szCs w:val="21"/>
+            <w:lang w:val="en-US"/>
+          </w:rPr>
+          <w:t>thickbox</w:t>
+        </w:r>
+        <w:proofErr w:type="spellEnd"/>
+        <w:r>
+          <w:rPr>
+            <w:rStyle w:val="a3"/>
+            <w:rFonts w:ascii="Arial" w:eastAsia="Times New Roman" w:hAnsi="Arial" w:cs="Arial"/>
+            <w:sz w:val="21"/>
+            <w:szCs w:val="21"/>
+          </w:rPr>
+          <w:t>_</w:t>
+        </w:r>
+        <w:r>
+          <w:rPr>
+            <w:rStyle w:val="a3"/>
+            <w:rFonts w:ascii="Arial" w:eastAsia="Times New Roman" w:hAnsi="Arial" w:cs="Arial"/>
+            <w:sz w:val="21"/>
+            <w:szCs w:val="21"/>
+            <w:lang w:val="en-US"/>
+          </w:rPr>
+          <w:t>default</w:t>
+        </w:r>
+        <w:r>
+          <w:rPr>
+            <w:rStyle w:val="a3"/>
+            <w:rFonts w:ascii="Arial" w:eastAsia="Times New Roman" w:hAnsi="Arial" w:cs="Arial"/>
+            <w:sz w:val="21"/>
+            <w:szCs w:val="21"/>
+          </w:rPr>
+          <w:t>/</w:t>
+        </w:r>
+        <w:r>
+          <w:rPr>
+            <w:rStyle w:val="a3"/>
+            <w:rFonts w:ascii="Arial" w:eastAsia="Times New Roman" w:hAnsi="Arial" w:cs="Arial"/>
+            <w:sz w:val="21"/>
+            <w:szCs w:val="21"/>
+            <w:lang w:val="en-US"/>
+          </w:rPr>
+          <w:t>bean</w:t>
+        </w:r>
+        <w:r>
+          <w:rPr>
+            <w:rStyle w:val="a3"/>
+            <w:rFonts w:ascii="Arial" w:eastAsia="Times New Roman" w:hAnsi="Arial" w:cs="Arial"/>
+            <w:sz w:val="21"/>
+            <w:szCs w:val="21"/>
+          </w:rPr>
+          <w:t>-</w:t>
+        </w:r>
+        <w:proofErr w:type="spellStart"/>
+        <w:r>
+          <w:rPr>
+            <w:rStyle w:val="a3"/>
+            <w:rFonts w:ascii="Arial" w:eastAsia="Times New Roman" w:hAnsi="Arial" w:cs="Arial"/>
+            <w:sz w:val="21"/>
+            <w:szCs w:val="21"/>
+            <w:lang w:val="en-US"/>
+          </w:rPr>
+          <w:t>boozled</w:t>
+        </w:r>
+        <w:proofErr w:type="spellEnd"/>
+        <w:r>
+          <w:rPr>
+            <w:rStyle w:val="a3"/>
+            <w:rFonts w:ascii="Arial" w:eastAsia="Times New Roman" w:hAnsi="Arial" w:cs="Arial"/>
+            <w:sz w:val="21"/>
+            <w:szCs w:val="21"/>
+          </w:rPr>
           <w:t>.</w:t>
         </w:r>
+        <w:r>
+          <w:rPr>
+            <w:rStyle w:val="a3"/>
+            <w:rFonts w:ascii="Arial" w:eastAsia="Times New Roman" w:hAnsi="Arial" w:cs="Arial"/>
+            <w:sz w:val="21"/>
+            <w:szCs w:val="21"/>
+            <w:lang w:val="en-US"/>
+          </w:rPr>
+          <w:t>jpg</w:t>
+        </w:r>
+      </w:hyperlink>
+    </w:p>
+    <w:p>
+      <w:pPr>
+        <w:spacing w:before="100" w:beforeAutospacing="1" w:after="100" w:afterAutospacing="1" w:line="240" w:lineRule="auto"/>
+        <w:rPr>
+          <w:rFonts w:ascii="Arial" w:eastAsia="Times New Roman" w:hAnsi="Arial" w:cs="Arial"/>
+          <w:color w:val="1E1E1E"/>
+          <w:sz w:val="21"/>
+          <w:szCs w:val="21"/>
+        </w:rPr>
+      </w:pPr>
+      <w:hyperlink r:id="rId12" w:history="1">
+        <w:r>
+          <w:rPr>
+            <w:rStyle w:val="a3"/>
+            <w:rFonts w:ascii="Arial" w:eastAsia="Times New Roman" w:hAnsi="Arial" w:cs="Arial"/>
+            <w:sz w:val="21"/>
+            <w:szCs w:val="21"/>
+            <w:lang w:val="en-US"/>
+          </w:rPr>
+          <w:t>http</w:t>
+        </w:r>
+        <w:r>
+          <w:rPr>
+            <w:rStyle w:val="a3"/>
+            <w:rFonts w:ascii="Arial" w:eastAsia="Times New Roman" w:hAnsi="Arial" w:cs="Arial"/>
+            <w:sz w:val="21"/>
+            <w:szCs w:val="21"/>
+          </w:rPr>
+          <w:t>://</w:t>
+        </w:r>
         <w:proofErr w:type="spellStart"/>
         <w:r>
           <w:rPr>
@@ -1596,7 +1631,7 @@
             <w:szCs w:val="21"/>
             <w:lang w:val="en-US"/>
           </w:rPr>
-          <w:t>fr</w:t>
+          <w:t>i</w:t>
         </w:r>
         <w:proofErr w:type="spellEnd"/>
         <w:r>
@@ -1606,7 +1641,7 @@
             <w:sz w:val="21"/>
             <w:szCs w:val="21"/>
           </w:rPr>
-          <w:t>/1174-</w:t>
+          <w:t>.</w:t>
         </w:r>
         <w:proofErr w:type="spellStart"/>
         <w:r>
@@ -1617,7 +1652,7 @@
             <w:szCs w:val="21"/>
             <w:lang w:val="en-US"/>
           </w:rPr>
-          <w:t>thickbox</w:t>
+          <w:t>ytimg</w:t>
         </w:r>
         <w:proofErr w:type="spellEnd"/>
         <w:r>
@@ -1627,7 +1662,7 @@
             <w:sz w:val="21"/>
             <w:szCs w:val="21"/>
           </w:rPr>
-          <w:t>_</w:t>
+          <w:t>.</w:t>
         </w:r>
         <w:r>
           <w:rPr>
@@ -1637,7 +1672,7 @@
             <w:szCs w:val="21"/>
             <w:lang w:val="en-US"/>
           </w:rPr>
-          <w:t>default</w:t>
+          <w:t>com</w:t>
         </w:r>
         <w:r>
           <w:rPr>
@@ -1656,7 +1691,7 @@
             <w:szCs w:val="21"/>
             <w:lang w:val="en-US"/>
           </w:rPr>
-          <w:t>bean</w:t>
+          <w:t>vi</w:t>
         </w:r>
         <w:r>
           <w:rPr>
@@ -1665,8 +1700,250 @@
             <w:sz w:val="21"/>
             <w:szCs w:val="21"/>
           </w:rPr>
+          <w:t>/</w:t>
+        </w:r>
+        <w:proofErr w:type="spellStart"/>
+        <w:r>
+          <w:rPr>
+            <w:rStyle w:val="a3"/>
+            <w:rFonts w:ascii="Arial" w:eastAsia="Times New Roman" w:hAnsi="Arial" w:cs="Arial"/>
+            <w:sz w:val="21"/>
+            <w:szCs w:val="21"/>
+            <w:lang w:val="en-US"/>
+          </w:rPr>
+          <w:t>fK</w:t>
+        </w:r>
+        <w:proofErr w:type="spellEnd"/>
+        <w:r>
+          <w:rPr>
+            <w:rStyle w:val="a3"/>
+            <w:rFonts w:ascii="Arial" w:eastAsia="Times New Roman" w:hAnsi="Arial" w:cs="Arial"/>
+            <w:sz w:val="21"/>
+            <w:szCs w:val="21"/>
+          </w:rPr>
+          <w:t>1_</w:t>
+        </w:r>
+        <w:proofErr w:type="spellStart"/>
+        <w:r>
+          <w:rPr>
+            <w:rStyle w:val="a3"/>
+            <w:rFonts w:ascii="Arial" w:eastAsia="Times New Roman" w:hAnsi="Arial" w:cs="Arial"/>
+            <w:sz w:val="21"/>
+            <w:szCs w:val="21"/>
+            <w:lang w:val="en-US"/>
+          </w:rPr>
+          <w:t>dwtY</w:t>
+        </w:r>
+        <w:proofErr w:type="spellEnd"/>
+        <w:r>
+          <w:rPr>
+            <w:rStyle w:val="a3"/>
+            <w:rFonts w:ascii="Arial" w:eastAsia="Times New Roman" w:hAnsi="Arial" w:cs="Arial"/>
+            <w:sz w:val="21"/>
+            <w:szCs w:val="21"/>
+          </w:rPr>
+          <w:t>4</w:t>
+        </w:r>
+        <w:r>
+          <w:rPr>
+            <w:rStyle w:val="a3"/>
+            <w:rFonts w:ascii="Arial" w:eastAsia="Times New Roman" w:hAnsi="Arial" w:cs="Arial"/>
+            <w:sz w:val="21"/>
+            <w:szCs w:val="21"/>
+            <w:lang w:val="en-US"/>
+          </w:rPr>
+          <w:t>x</w:t>
+        </w:r>
+        <w:r>
+          <w:rPr>
+            <w:rStyle w:val="a3"/>
+            <w:rFonts w:ascii="Arial" w:eastAsia="Times New Roman" w:hAnsi="Arial" w:cs="Arial"/>
+            <w:sz w:val="21"/>
+            <w:szCs w:val="21"/>
+          </w:rPr>
+          <w:t>8/</w:t>
+        </w:r>
+        <w:proofErr w:type="spellStart"/>
+        <w:r>
+          <w:rPr>
+            <w:rStyle w:val="a3"/>
+            <w:rFonts w:ascii="Arial" w:eastAsia="Times New Roman" w:hAnsi="Arial" w:cs="Arial"/>
+            <w:sz w:val="21"/>
+            <w:szCs w:val="21"/>
+            <w:lang w:val="en-US"/>
+          </w:rPr>
+          <w:t>maxresdefault</w:t>
+        </w:r>
+        <w:proofErr w:type="spellEnd"/>
+        <w:r>
+          <w:rPr>
+            <w:rStyle w:val="a3"/>
+            <w:rFonts w:ascii="Arial" w:eastAsia="Times New Roman" w:hAnsi="Arial" w:cs="Arial"/>
+            <w:sz w:val="21"/>
+            <w:szCs w:val="21"/>
+          </w:rPr>
+          <w:t>.</w:t>
+        </w:r>
+        <w:r>
+          <w:rPr>
+            <w:rStyle w:val="a3"/>
+            <w:rFonts w:ascii="Arial" w:eastAsia="Times New Roman" w:hAnsi="Arial" w:cs="Arial"/>
+            <w:sz w:val="21"/>
+            <w:szCs w:val="21"/>
+            <w:lang w:val="en-US"/>
+          </w:rPr>
+          <w:t>jpg</w:t>
+        </w:r>
+      </w:hyperlink>
+    </w:p>
+    <w:p>
+      <w:pPr>
+        <w:spacing w:before="100" w:beforeAutospacing="1" w:after="100" w:afterAutospacing="1" w:line="240" w:lineRule="auto"/>
+        <w:rPr>
+          <w:rFonts w:ascii="Arial" w:eastAsia="Times New Roman" w:hAnsi="Arial" w:cs="Arial"/>
+          <w:color w:val="1E1E1E"/>
+          <w:sz w:val="21"/>
+          <w:szCs w:val="21"/>
+        </w:rPr>
+      </w:pPr>
+      <w:hyperlink r:id="rId13" w:history="1">
+        <w:r>
+          <w:rPr>
+            <w:rStyle w:val="a3"/>
+            <w:rFonts w:ascii="Arial" w:eastAsia="Times New Roman" w:hAnsi="Arial" w:cs="Arial"/>
+            <w:sz w:val="21"/>
+            <w:szCs w:val="21"/>
+            <w:lang w:val="en-US"/>
+          </w:rPr>
+          <w:t>http</w:t>
+        </w:r>
+        <w:r>
+          <w:rPr>
+            <w:rStyle w:val="a3"/>
+            <w:rFonts w:ascii="Arial" w:eastAsia="Times New Roman" w:hAnsi="Arial" w:cs="Arial"/>
+            <w:sz w:val="21"/>
+            <w:szCs w:val="21"/>
+          </w:rPr>
+          <w:t>://</w:t>
+        </w:r>
+        <w:r>
+          <w:rPr>
+            <w:rStyle w:val="a3"/>
+            <w:rFonts w:ascii="Arial" w:eastAsia="Times New Roman" w:hAnsi="Arial" w:cs="Arial"/>
+            <w:sz w:val="21"/>
+            <w:szCs w:val="21"/>
+            <w:lang w:val="en-US"/>
+          </w:rPr>
+          <w:t>www</w:t>
+        </w:r>
+        <w:r>
+          <w:rPr>
+            <w:rStyle w:val="a3"/>
+            <w:rFonts w:ascii="Arial" w:eastAsia="Times New Roman" w:hAnsi="Arial" w:cs="Arial"/>
+            <w:sz w:val="21"/>
+            <w:szCs w:val="21"/>
+          </w:rPr>
+          <w:t>.</w:t>
+        </w:r>
+        <w:proofErr w:type="spellStart"/>
+        <w:r>
+          <w:rPr>
+            <w:rStyle w:val="a3"/>
+            <w:rFonts w:ascii="Arial" w:eastAsia="Times New Roman" w:hAnsi="Arial" w:cs="Arial"/>
+            <w:sz w:val="21"/>
+            <w:szCs w:val="21"/>
+            <w:lang w:val="en-US"/>
+          </w:rPr>
+          <w:t>halleyobrien</w:t>
+        </w:r>
+        <w:proofErr w:type="spellEnd"/>
+        <w:r>
+          <w:rPr>
+            <w:rStyle w:val="a3"/>
+            <w:rFonts w:ascii="Arial" w:eastAsia="Times New Roman" w:hAnsi="Arial" w:cs="Arial"/>
+            <w:sz w:val="21"/>
+            <w:szCs w:val="21"/>
+          </w:rPr>
+          <w:t>.</w:t>
+        </w:r>
+        <w:r>
+          <w:rPr>
+            <w:rStyle w:val="a3"/>
+            <w:rFonts w:ascii="Arial" w:eastAsia="Times New Roman" w:hAnsi="Arial" w:cs="Arial"/>
+            <w:sz w:val="21"/>
+            <w:szCs w:val="21"/>
+            <w:lang w:val="en-US"/>
+          </w:rPr>
+          <w:t>com</w:t>
+        </w:r>
+        <w:r>
+          <w:rPr>
+            <w:rStyle w:val="a3"/>
+            <w:rFonts w:ascii="Arial" w:eastAsia="Times New Roman" w:hAnsi="Arial" w:cs="Arial"/>
+            <w:sz w:val="21"/>
+            <w:szCs w:val="21"/>
+          </w:rPr>
+          <w:t>/</w:t>
+        </w:r>
+        <w:proofErr w:type="spellStart"/>
+        <w:r>
+          <w:rPr>
+            <w:rStyle w:val="a3"/>
+            <w:rFonts w:ascii="Arial" w:eastAsia="Times New Roman" w:hAnsi="Arial" w:cs="Arial"/>
+            <w:sz w:val="21"/>
+            <w:szCs w:val="21"/>
+            <w:lang w:val="en-US"/>
+          </w:rPr>
+          <w:t>wp</w:t>
+        </w:r>
+        <w:proofErr w:type="spellEnd"/>
+        <w:r>
+          <w:rPr>
+            <w:rStyle w:val="a3"/>
+            <w:rFonts w:ascii="Arial" w:eastAsia="Times New Roman" w:hAnsi="Arial" w:cs="Arial"/>
+            <w:sz w:val="21"/>
+            <w:szCs w:val="21"/>
+          </w:rPr>
           <w:t>-</w:t>
         </w:r>
+        <w:r>
+          <w:rPr>
+            <w:rStyle w:val="a3"/>
+            <w:rFonts w:ascii="Arial" w:eastAsia="Times New Roman" w:hAnsi="Arial" w:cs="Arial"/>
+            <w:sz w:val="21"/>
+            <w:szCs w:val="21"/>
+            <w:lang w:val="en-US"/>
+          </w:rPr>
+          <w:t>content</w:t>
+        </w:r>
+        <w:r>
+          <w:rPr>
+            <w:rStyle w:val="a3"/>
+            <w:rFonts w:ascii="Arial" w:eastAsia="Times New Roman" w:hAnsi="Arial" w:cs="Arial"/>
+            <w:sz w:val="21"/>
+            <w:szCs w:val="21"/>
+          </w:rPr>
+          <w:t>/</w:t>
+        </w:r>
+        <w:r>
+          <w:rPr>
+            <w:rStyle w:val="a3"/>
+            <w:rFonts w:ascii="Arial" w:eastAsia="Times New Roman" w:hAnsi="Arial" w:cs="Arial"/>
+            <w:sz w:val="21"/>
+            <w:szCs w:val="21"/>
+            <w:lang w:val="en-US"/>
+          </w:rPr>
+          <w:t>uploads</w:t>
+        </w:r>
+        <w:r>
+          <w:rPr>
+            <w:rStyle w:val="a3"/>
+            <w:rFonts w:ascii="Arial" w:eastAsia="Times New Roman" w:hAnsi="Arial" w:cs="Arial"/>
+            <w:sz w:val="21"/>
+            <w:szCs w:val="21"/>
+          </w:rPr>
+          <w:t>/2015/09/</w:t>
+        </w:r>
         <w:proofErr w:type="spellStart"/>
         <w:r>
           <w:rPr>
@@ -1676,7 +1953,7 @@
             <w:szCs w:val="21"/>
             <w:lang w:val="en-US"/>
           </w:rPr>
-          <w:t>boozled</w:t>
+          <w:t>JellyBellyBeans</w:t>
         </w:r>
         <w:proofErr w:type="spellEnd"/>
         <w:r>
@@ -1686,8 +1963,91 @@
             <w:sz w:val="21"/>
             <w:szCs w:val="21"/>
           </w:rPr>
+          <w:t>-790</w:t>
+        </w:r>
+        <w:r>
+          <w:rPr>
+            <w:rStyle w:val="a3"/>
+            <w:rFonts w:ascii="Arial" w:eastAsia="Times New Roman" w:hAnsi="Arial" w:cs="Arial"/>
+            <w:sz w:val="21"/>
+            <w:szCs w:val="21"/>
+            <w:lang w:val="en-US"/>
+          </w:rPr>
+          <w:t>x</w:t>
+        </w:r>
+        <w:r>
+          <w:rPr>
+            <w:rStyle w:val="a3"/>
+            <w:rFonts w:ascii="Arial" w:eastAsia="Times New Roman" w:hAnsi="Arial" w:cs="Arial"/>
+            <w:sz w:val="21"/>
+            <w:szCs w:val="21"/>
+          </w:rPr>
+          <w:t>500.</w:t>
+        </w:r>
+        <w:r>
+          <w:rPr>
+            <w:rStyle w:val="a3"/>
+            <w:rFonts w:ascii="Arial" w:eastAsia="Times New Roman" w:hAnsi="Arial" w:cs="Arial"/>
+            <w:sz w:val="21"/>
+            <w:szCs w:val="21"/>
+            <w:lang w:val="en-US"/>
+          </w:rPr>
+          <w:t>jpg</w:t>
+        </w:r>
+      </w:hyperlink>
+    </w:p>
+    <w:p>
+      <w:pPr>
+        <w:spacing w:before="100" w:beforeAutospacing="1" w:after="100" w:afterAutospacing="1" w:line="240" w:lineRule="auto"/>
+        <w:rPr>
+          <w:rFonts w:ascii="Arial" w:eastAsia="Times New Roman" w:hAnsi="Arial" w:cs="Arial"/>
+          <w:color w:val="1E1E1E"/>
+          <w:sz w:val="21"/>
+          <w:szCs w:val="21"/>
+        </w:rPr>
+      </w:pPr>
+      <w:hyperlink r:id="rId14" w:history="1">
+        <w:r>
+          <w:rPr>
+            <w:rStyle w:val="a3"/>
+            <w:rFonts w:ascii="Arial" w:eastAsia="Times New Roman" w:hAnsi="Arial" w:cs="Arial"/>
+            <w:sz w:val="21"/>
+            <w:szCs w:val="21"/>
+            <w:lang w:val="en-US"/>
+          </w:rPr>
+          <w:t>http</w:t>
+        </w:r>
+        <w:r>
+          <w:rPr>
+            <w:rStyle w:val="a3"/>
+            <w:rFonts w:ascii="Arial" w:eastAsia="Times New Roman" w:hAnsi="Arial" w:cs="Arial"/>
+            <w:sz w:val="21"/>
+            <w:szCs w:val="21"/>
+          </w:rPr>
+          <w:t>://</w:t>
+        </w:r>
+        <w:proofErr w:type="spellStart"/>
+        <w:r>
+          <w:rPr>
+            <w:rStyle w:val="a3"/>
+            <w:rFonts w:ascii="Arial" w:eastAsia="Times New Roman" w:hAnsi="Arial" w:cs="Arial"/>
+            <w:sz w:val="21"/>
+            <w:szCs w:val="21"/>
+            <w:lang w:val="en-US"/>
+          </w:rPr>
+          <w:t>i</w:t>
+        </w:r>
+        <w:proofErr w:type="spellEnd"/>
+        <w:r>
+          <w:rPr>
+            <w:rStyle w:val="a3"/>
+            <w:rFonts w:ascii="Arial" w:eastAsia="Times New Roman" w:hAnsi="Arial" w:cs="Arial"/>
+            <w:sz w:val="21"/>
+            <w:szCs w:val="21"/>
+          </w:rPr>
           <w:t>.</w:t>
         </w:r>
+        <w:proofErr w:type="spellStart"/>
         <w:r>
           <w:rPr>
             <w:rStyle w:val="a3"/>
@@ -1696,30 +2056,17 @@
             <w:szCs w:val="21"/>
             <w:lang w:val="en-US"/>
           </w:rPr>
-          <w:t>jpg</w:t>
-        </w:r>
-      </w:hyperlink>
-    </w:p>
-    <w:p>
-      <w:pPr>
-        <w:spacing w:before="100" w:beforeAutospacing="1" w:after="100" w:afterAutospacing="1" w:line="240" w:lineRule="auto"/>
-        <w:rPr>
-          <w:rFonts w:ascii="Arial" w:eastAsia="Times New Roman" w:hAnsi="Arial" w:cs="Arial"/>
-          <w:color w:val="1E1E1E"/>
-          <w:sz w:val="21"/>
-          <w:szCs w:val="21"/>
-        </w:rPr>
-      </w:pPr>
-      <w:hyperlink r:id="rId12" w:history="1">
+          <w:t>ytimg</w:t>
+        </w:r>
+        <w:proofErr w:type="spellEnd"/>
         <w:r>
           <w:rPr>
             <w:rStyle w:val="a3"/>
             <w:rFonts w:ascii="Arial" w:eastAsia="Times New Roman" w:hAnsi="Arial" w:cs="Arial"/>
             <w:sz w:val="21"/>
             <w:szCs w:val="21"/>
-            <w:lang w:val="en-US"/>
-          </w:rPr>
-          <w:t>http</w:t>
+          </w:rPr>
+          <w:t>.</w:t>
         </w:r>
         <w:r>
           <w:rPr>
@@ -1727,514 +2074,9 @@
             <w:rFonts w:ascii="Arial" w:eastAsia="Times New Roman" w:hAnsi="Arial" w:cs="Arial"/>
             <w:sz w:val="21"/>
             <w:szCs w:val="21"/>
-          </w:rPr>
-          <w:t>://</w:t>
-        </w:r>
-        <w:proofErr w:type="spellStart"/>
-        <w:r>
-          <w:rPr>
-            <w:rStyle w:val="a3"/>
-            <w:rFonts w:ascii="Arial" w:eastAsia="Times New Roman" w:hAnsi="Arial" w:cs="Arial"/>
-            <w:sz w:val="21"/>
-            <w:szCs w:val="21"/>
-            <w:lang w:val="en-US"/>
-          </w:rPr>
-          <w:t>i</w:t>
-        </w:r>
-        <w:proofErr w:type="spellEnd"/>
-        <w:r>
-          <w:rPr>
-            <w:rStyle w:val="a3"/>
-            <w:rFonts w:ascii="Arial" w:eastAsia="Times New Roman" w:hAnsi="Arial" w:cs="Arial"/>
-            <w:sz w:val="21"/>
-            <w:szCs w:val="21"/>
-          </w:rPr>
-          <w:t>.</w:t>
-        </w:r>
-        <w:proofErr w:type="spellStart"/>
-        <w:r>
-          <w:rPr>
-            <w:rStyle w:val="a3"/>
-            <w:rFonts w:ascii="Arial" w:eastAsia="Times New Roman" w:hAnsi="Arial" w:cs="Arial"/>
-            <w:sz w:val="21"/>
-            <w:szCs w:val="21"/>
-            <w:lang w:val="en-US"/>
-          </w:rPr>
-          <w:t>ytimg</w:t>
-        </w:r>
-        <w:proofErr w:type="spellEnd"/>
-        <w:r>
-          <w:rPr>
-            <w:rStyle w:val="a3"/>
-            <w:rFonts w:ascii="Arial" w:eastAsia="Times New Roman" w:hAnsi="Arial" w:cs="Arial"/>
-            <w:sz w:val="21"/>
-            <w:szCs w:val="21"/>
-          </w:rPr>
-          <w:t>.</w:t>
-        </w:r>
-        <w:r>
-          <w:rPr>
-            <w:rStyle w:val="a3"/>
-            <w:rFonts w:ascii="Arial" w:eastAsia="Times New Roman" w:hAnsi="Arial" w:cs="Arial"/>
-            <w:sz w:val="21"/>
-            <w:szCs w:val="21"/>
             <w:lang w:val="en-US"/>
           </w:rPr>
           <w:t>com</w:t>
-        </w:r>
-        <w:r>
-          <w:rPr>
-            <w:rStyle w:val="a3"/>
-            <w:rFonts w:ascii="Arial" w:eastAsia="Times New Roman" w:hAnsi="Arial" w:cs="Arial"/>
-            <w:sz w:val="21"/>
-            <w:szCs w:val="21"/>
-          </w:rPr>
-          <w:t>/</w:t>
-        </w:r>
-        <w:r>
-          <w:rPr>
-            <w:rStyle w:val="a3"/>
-            <w:rFonts w:ascii="Arial" w:eastAsia="Times New Roman" w:hAnsi="Arial" w:cs="Arial"/>
-            <w:sz w:val="21"/>
-            <w:szCs w:val="21"/>
-            <w:lang w:val="en-US"/>
-          </w:rPr>
-          <w:t>vi</w:t>
-        </w:r>
-        <w:r>
-          <w:rPr>
-            <w:rStyle w:val="a3"/>
-            <w:rFonts w:ascii="Arial" w:eastAsia="Times New Roman" w:hAnsi="Arial" w:cs="Arial"/>
-            <w:sz w:val="21"/>
-            <w:szCs w:val="21"/>
-          </w:rPr>
-          <w:t>/</w:t>
-        </w:r>
-        <w:proofErr w:type="spellStart"/>
-        <w:r>
-          <w:rPr>
-            <w:rStyle w:val="a3"/>
-            <w:rFonts w:ascii="Arial" w:eastAsia="Times New Roman" w:hAnsi="Arial" w:cs="Arial"/>
-            <w:sz w:val="21"/>
-            <w:szCs w:val="21"/>
-            <w:lang w:val="en-US"/>
-          </w:rPr>
-          <w:t>fK</w:t>
-        </w:r>
-        <w:proofErr w:type="spellEnd"/>
-        <w:r>
-          <w:rPr>
-            <w:rStyle w:val="a3"/>
-            <w:rFonts w:ascii="Arial" w:eastAsia="Times New Roman" w:hAnsi="Arial" w:cs="Arial"/>
-            <w:sz w:val="21"/>
-            <w:szCs w:val="21"/>
-          </w:rPr>
-          <w:t>1_</w:t>
-        </w:r>
-        <w:proofErr w:type="spellStart"/>
-        <w:r>
-          <w:rPr>
-            <w:rStyle w:val="a3"/>
-            <w:rFonts w:ascii="Arial" w:eastAsia="Times New Roman" w:hAnsi="Arial" w:cs="Arial"/>
-            <w:sz w:val="21"/>
-            <w:szCs w:val="21"/>
-            <w:lang w:val="en-US"/>
-          </w:rPr>
-          <w:t>dw</w:t>
-        </w:r>
-        <w:r>
-          <w:rPr>
-            <w:rStyle w:val="a3"/>
-            <w:rFonts w:ascii="Arial" w:eastAsia="Times New Roman" w:hAnsi="Arial" w:cs="Arial"/>
-            <w:sz w:val="21"/>
-            <w:szCs w:val="21"/>
-            <w:lang w:val="en-US"/>
-          </w:rPr>
-          <w:t>t</w:t>
-        </w:r>
-        <w:r>
-          <w:rPr>
-            <w:rStyle w:val="a3"/>
-            <w:rFonts w:ascii="Arial" w:eastAsia="Times New Roman" w:hAnsi="Arial" w:cs="Arial"/>
-            <w:sz w:val="21"/>
-            <w:szCs w:val="21"/>
-            <w:lang w:val="en-US"/>
-          </w:rPr>
-          <w:t>Y</w:t>
-        </w:r>
-        <w:proofErr w:type="spellEnd"/>
-        <w:r>
-          <w:rPr>
-            <w:rStyle w:val="a3"/>
-            <w:rFonts w:ascii="Arial" w:eastAsia="Times New Roman" w:hAnsi="Arial" w:cs="Arial"/>
-            <w:sz w:val="21"/>
-            <w:szCs w:val="21"/>
-          </w:rPr>
-          <w:t>4</w:t>
-        </w:r>
-        <w:r>
-          <w:rPr>
-            <w:rStyle w:val="a3"/>
-            <w:rFonts w:ascii="Arial" w:eastAsia="Times New Roman" w:hAnsi="Arial" w:cs="Arial"/>
-            <w:sz w:val="21"/>
-            <w:szCs w:val="21"/>
-            <w:lang w:val="en-US"/>
-          </w:rPr>
-          <w:t>x</w:t>
-        </w:r>
-        <w:r>
-          <w:rPr>
-            <w:rStyle w:val="a3"/>
-            <w:rFonts w:ascii="Arial" w:eastAsia="Times New Roman" w:hAnsi="Arial" w:cs="Arial"/>
-            <w:sz w:val="21"/>
-            <w:szCs w:val="21"/>
-          </w:rPr>
-          <w:t>8/</w:t>
-        </w:r>
-        <w:proofErr w:type="spellStart"/>
-        <w:r>
-          <w:rPr>
-            <w:rStyle w:val="a3"/>
-            <w:rFonts w:ascii="Arial" w:eastAsia="Times New Roman" w:hAnsi="Arial" w:cs="Arial"/>
-            <w:sz w:val="21"/>
-            <w:szCs w:val="21"/>
-            <w:lang w:val="en-US"/>
-          </w:rPr>
-          <w:t>maxresdefault</w:t>
-        </w:r>
-        <w:proofErr w:type="spellEnd"/>
-        <w:r>
-          <w:rPr>
-            <w:rStyle w:val="a3"/>
-            <w:rFonts w:ascii="Arial" w:eastAsia="Times New Roman" w:hAnsi="Arial" w:cs="Arial"/>
-            <w:sz w:val="21"/>
-            <w:szCs w:val="21"/>
-          </w:rPr>
-          <w:t>.</w:t>
-        </w:r>
-        <w:r>
-          <w:rPr>
-            <w:rStyle w:val="a3"/>
-            <w:rFonts w:ascii="Arial" w:eastAsia="Times New Roman" w:hAnsi="Arial" w:cs="Arial"/>
-            <w:sz w:val="21"/>
-            <w:szCs w:val="21"/>
-            <w:lang w:val="en-US"/>
-          </w:rPr>
-          <w:t>jpg</w:t>
-        </w:r>
-      </w:hyperlink>
-    </w:p>
-    <w:p>
-      <w:pPr>
-        <w:spacing w:before="100" w:beforeAutospacing="1" w:after="100" w:afterAutospacing="1" w:line="240" w:lineRule="auto"/>
-        <w:rPr>
-          <w:rFonts w:ascii="Arial" w:eastAsia="Times New Roman" w:hAnsi="Arial" w:cs="Arial"/>
-          <w:color w:val="1E1E1E"/>
-          <w:sz w:val="21"/>
-          <w:szCs w:val="21"/>
-        </w:rPr>
-      </w:pPr>
-      <w:hyperlink r:id="rId13" w:history="1">
-        <w:r>
-          <w:rPr>
-            <w:rStyle w:val="a3"/>
-            <w:rFonts w:ascii="Arial" w:eastAsia="Times New Roman" w:hAnsi="Arial" w:cs="Arial"/>
-            <w:sz w:val="21"/>
-            <w:szCs w:val="21"/>
-            <w:lang w:val="en-US"/>
-          </w:rPr>
-          <w:t>http</w:t>
-        </w:r>
-        <w:r>
-          <w:rPr>
-            <w:rStyle w:val="a3"/>
-            <w:rFonts w:ascii="Arial" w:eastAsia="Times New Roman" w:hAnsi="Arial" w:cs="Arial"/>
-            <w:sz w:val="21"/>
-            <w:szCs w:val="21"/>
-          </w:rPr>
-          <w:t>://</w:t>
-        </w:r>
-        <w:r>
-          <w:rPr>
-            <w:rStyle w:val="a3"/>
-            <w:rFonts w:ascii="Arial" w:eastAsia="Times New Roman" w:hAnsi="Arial" w:cs="Arial"/>
-            <w:sz w:val="21"/>
-            <w:szCs w:val="21"/>
-            <w:lang w:val="en-US"/>
-          </w:rPr>
-          <w:t>www</w:t>
-        </w:r>
-        <w:r>
-          <w:rPr>
-            <w:rStyle w:val="a3"/>
-            <w:rFonts w:ascii="Arial" w:eastAsia="Times New Roman" w:hAnsi="Arial" w:cs="Arial"/>
-            <w:sz w:val="21"/>
-            <w:szCs w:val="21"/>
-          </w:rPr>
-          <w:t>.</w:t>
-        </w:r>
-        <w:proofErr w:type="spellStart"/>
-        <w:r>
-          <w:rPr>
-            <w:rStyle w:val="a3"/>
-            <w:rFonts w:ascii="Arial" w:eastAsia="Times New Roman" w:hAnsi="Arial" w:cs="Arial"/>
-            <w:sz w:val="21"/>
-            <w:szCs w:val="21"/>
-            <w:lang w:val="en-US"/>
-          </w:rPr>
-          <w:t>halley</w:t>
-        </w:r>
-        <w:r>
-          <w:rPr>
-            <w:rStyle w:val="a3"/>
-            <w:rFonts w:ascii="Arial" w:eastAsia="Times New Roman" w:hAnsi="Arial" w:cs="Arial"/>
-            <w:sz w:val="21"/>
-            <w:szCs w:val="21"/>
-            <w:lang w:val="en-US"/>
-          </w:rPr>
-          <w:t>o</w:t>
-        </w:r>
-        <w:r>
-          <w:rPr>
-            <w:rStyle w:val="a3"/>
-            <w:rFonts w:ascii="Arial" w:eastAsia="Times New Roman" w:hAnsi="Arial" w:cs="Arial"/>
-            <w:sz w:val="21"/>
-            <w:szCs w:val="21"/>
-            <w:lang w:val="en-US"/>
-          </w:rPr>
-          <w:t>brien</w:t>
-        </w:r>
-        <w:proofErr w:type="spellEnd"/>
-        <w:r>
-          <w:rPr>
-            <w:rStyle w:val="a3"/>
-            <w:rFonts w:ascii="Arial" w:eastAsia="Times New Roman" w:hAnsi="Arial" w:cs="Arial"/>
-            <w:sz w:val="21"/>
-            <w:szCs w:val="21"/>
-          </w:rPr>
-          <w:t>.</w:t>
-        </w:r>
-        <w:r>
-          <w:rPr>
-            <w:rStyle w:val="a3"/>
-            <w:rFonts w:ascii="Arial" w:eastAsia="Times New Roman" w:hAnsi="Arial" w:cs="Arial"/>
-            <w:sz w:val="21"/>
-            <w:szCs w:val="21"/>
-            <w:lang w:val="en-US"/>
-          </w:rPr>
-          <w:t>com</w:t>
-        </w:r>
-        <w:r>
-          <w:rPr>
-            <w:rStyle w:val="a3"/>
-            <w:rFonts w:ascii="Arial" w:eastAsia="Times New Roman" w:hAnsi="Arial" w:cs="Arial"/>
-            <w:sz w:val="21"/>
-            <w:szCs w:val="21"/>
-          </w:rPr>
-          <w:t>/</w:t>
-        </w:r>
-        <w:proofErr w:type="spellStart"/>
-        <w:r>
-          <w:rPr>
-            <w:rStyle w:val="a3"/>
-            <w:rFonts w:ascii="Arial" w:eastAsia="Times New Roman" w:hAnsi="Arial" w:cs="Arial"/>
-            <w:sz w:val="21"/>
-            <w:szCs w:val="21"/>
-            <w:lang w:val="en-US"/>
-          </w:rPr>
-          <w:t>wp</w:t>
-        </w:r>
-        <w:proofErr w:type="spellEnd"/>
-        <w:r>
-          <w:rPr>
-            <w:rStyle w:val="a3"/>
-            <w:rFonts w:ascii="Arial" w:eastAsia="Times New Roman" w:hAnsi="Arial" w:cs="Arial"/>
-            <w:sz w:val="21"/>
-            <w:szCs w:val="21"/>
-          </w:rPr>
-          <w:t>-</w:t>
-        </w:r>
-        <w:r>
-          <w:rPr>
-            <w:rStyle w:val="a3"/>
-            <w:rFonts w:ascii="Arial" w:eastAsia="Times New Roman" w:hAnsi="Arial" w:cs="Arial"/>
-            <w:sz w:val="21"/>
-            <w:szCs w:val="21"/>
-            <w:lang w:val="en-US"/>
-          </w:rPr>
-          <w:t>content</w:t>
-        </w:r>
-        <w:r>
-          <w:rPr>
-            <w:rStyle w:val="a3"/>
-            <w:rFonts w:ascii="Arial" w:eastAsia="Times New Roman" w:hAnsi="Arial" w:cs="Arial"/>
-            <w:sz w:val="21"/>
-            <w:szCs w:val="21"/>
-          </w:rPr>
-          <w:t>/</w:t>
-        </w:r>
-        <w:r>
-          <w:rPr>
-            <w:rStyle w:val="a3"/>
-            <w:rFonts w:ascii="Arial" w:eastAsia="Times New Roman" w:hAnsi="Arial" w:cs="Arial"/>
-            <w:sz w:val="21"/>
-            <w:szCs w:val="21"/>
-            <w:lang w:val="en-US"/>
-          </w:rPr>
-          <w:t>uploads</w:t>
-        </w:r>
-        <w:r>
-          <w:rPr>
-            <w:rStyle w:val="a3"/>
-            <w:rFonts w:ascii="Arial" w:eastAsia="Times New Roman" w:hAnsi="Arial" w:cs="Arial"/>
-            <w:sz w:val="21"/>
-            <w:szCs w:val="21"/>
-          </w:rPr>
-          <w:t>/2015/09/</w:t>
-        </w:r>
-        <w:proofErr w:type="spellStart"/>
-        <w:r>
-          <w:rPr>
-            <w:rStyle w:val="a3"/>
-            <w:rFonts w:ascii="Arial" w:eastAsia="Times New Roman" w:hAnsi="Arial" w:cs="Arial"/>
-            <w:sz w:val="21"/>
-            <w:szCs w:val="21"/>
-            <w:lang w:val="en-US"/>
-          </w:rPr>
-          <w:t>JellyBellyBeans</w:t>
-        </w:r>
-        <w:proofErr w:type="spellEnd"/>
-        <w:r>
-          <w:rPr>
-            <w:rStyle w:val="a3"/>
-            <w:rFonts w:ascii="Arial" w:eastAsia="Times New Roman" w:hAnsi="Arial" w:cs="Arial"/>
-            <w:sz w:val="21"/>
-            <w:szCs w:val="21"/>
-          </w:rPr>
-          <w:t>-790</w:t>
-        </w:r>
-        <w:r>
-          <w:rPr>
-            <w:rStyle w:val="a3"/>
-            <w:rFonts w:ascii="Arial" w:eastAsia="Times New Roman" w:hAnsi="Arial" w:cs="Arial"/>
-            <w:sz w:val="21"/>
-            <w:szCs w:val="21"/>
-            <w:lang w:val="en-US"/>
-          </w:rPr>
-          <w:t>x</w:t>
-        </w:r>
-        <w:r>
-          <w:rPr>
-            <w:rStyle w:val="a3"/>
-            <w:rFonts w:ascii="Arial" w:eastAsia="Times New Roman" w:hAnsi="Arial" w:cs="Arial"/>
-            <w:sz w:val="21"/>
-            <w:szCs w:val="21"/>
-          </w:rPr>
-          <w:t>500.</w:t>
-        </w:r>
-        <w:r>
-          <w:rPr>
-            <w:rStyle w:val="a3"/>
-            <w:rFonts w:ascii="Arial" w:eastAsia="Times New Roman" w:hAnsi="Arial" w:cs="Arial"/>
-            <w:sz w:val="21"/>
-            <w:szCs w:val="21"/>
-            <w:lang w:val="en-US"/>
-          </w:rPr>
-          <w:t>jpg</w:t>
-        </w:r>
-      </w:hyperlink>
-    </w:p>
-    <w:p>
-      <w:pPr>
-        <w:spacing w:before="100" w:beforeAutospacing="1" w:after="100" w:afterAutospacing="1" w:line="240" w:lineRule="auto"/>
-        <w:rPr>
-          <w:rFonts w:ascii="Arial" w:eastAsia="Times New Roman" w:hAnsi="Arial" w:cs="Arial"/>
-          <w:color w:val="1E1E1E"/>
-          <w:sz w:val="21"/>
-          <w:szCs w:val="21"/>
-        </w:rPr>
-      </w:pPr>
-      <w:hyperlink r:id="rId14" w:history="1">
-        <w:r>
-          <w:rPr>
-            <w:rStyle w:val="a3"/>
-            <w:rFonts w:ascii="Arial" w:eastAsia="Times New Roman" w:hAnsi="Arial" w:cs="Arial"/>
-            <w:sz w:val="21"/>
-            <w:szCs w:val="21"/>
-            <w:lang w:val="en-US"/>
-          </w:rPr>
-          <w:t>http</w:t>
-        </w:r>
-        <w:r>
-          <w:rPr>
-            <w:rStyle w:val="a3"/>
-            <w:rFonts w:ascii="Arial" w:eastAsia="Times New Roman" w:hAnsi="Arial" w:cs="Arial"/>
-            <w:sz w:val="21"/>
-            <w:szCs w:val="21"/>
-          </w:rPr>
-          <w:t>://</w:t>
-        </w:r>
-        <w:proofErr w:type="spellStart"/>
-        <w:r>
-          <w:rPr>
-            <w:rStyle w:val="a3"/>
-            <w:rFonts w:ascii="Arial" w:eastAsia="Times New Roman" w:hAnsi="Arial" w:cs="Arial"/>
-            <w:sz w:val="21"/>
-            <w:szCs w:val="21"/>
-            <w:lang w:val="en-US"/>
-          </w:rPr>
-          <w:t>i</w:t>
-        </w:r>
-        <w:proofErr w:type="spellEnd"/>
-        <w:r>
-          <w:rPr>
-            <w:rStyle w:val="a3"/>
-            <w:rFonts w:ascii="Arial" w:eastAsia="Times New Roman" w:hAnsi="Arial" w:cs="Arial"/>
-            <w:sz w:val="21"/>
-            <w:szCs w:val="21"/>
-          </w:rPr>
-          <w:t>.</w:t>
-        </w:r>
-        <w:proofErr w:type="spellStart"/>
-        <w:r>
-          <w:rPr>
-            <w:rStyle w:val="a3"/>
-            <w:rFonts w:ascii="Arial" w:eastAsia="Times New Roman" w:hAnsi="Arial" w:cs="Arial"/>
-            <w:sz w:val="21"/>
-            <w:szCs w:val="21"/>
-            <w:lang w:val="en-US"/>
-          </w:rPr>
-          <w:t>ytimg</w:t>
-        </w:r>
-        <w:proofErr w:type="spellEnd"/>
-        <w:r>
-          <w:rPr>
-            <w:rStyle w:val="a3"/>
-            <w:rFonts w:ascii="Arial" w:eastAsia="Times New Roman" w:hAnsi="Arial" w:cs="Arial"/>
-            <w:sz w:val="21"/>
-            <w:szCs w:val="21"/>
-          </w:rPr>
-          <w:t>.</w:t>
-        </w:r>
-        <w:r>
-          <w:rPr>
-            <w:rStyle w:val="a3"/>
-            <w:rFonts w:ascii="Arial" w:eastAsia="Times New Roman" w:hAnsi="Arial" w:cs="Arial"/>
-            <w:sz w:val="21"/>
-            <w:szCs w:val="21"/>
-            <w:lang w:val="en-US"/>
-          </w:rPr>
-          <w:t>c</w:t>
-        </w:r>
-        <w:r>
-          <w:rPr>
-            <w:rStyle w:val="a3"/>
-            <w:rFonts w:ascii="Arial" w:eastAsia="Times New Roman" w:hAnsi="Arial" w:cs="Arial"/>
-            <w:sz w:val="21"/>
-            <w:szCs w:val="21"/>
-            <w:lang w:val="en-US"/>
-          </w:rPr>
-          <w:t>om</w:t>
         </w:r>
         <w:r>
           <w:rPr>
@@ -2521,10 +2363,8 @@
           <w:szCs w:val="17"/>
           <w:shd w:val="clear" w:color="auto" w:fill="FFFFFF"/>
         </w:rPr>
-        <w:t xml:space="preserve"> драже, за исключением того, что диапазон их вкуса охватывает самые невероятные сочетания. Также не существует способа </w:t>
-      </w:r>
-      <w:bookmarkStart w:id="0" w:name="_GoBack"/>
-      <w:bookmarkEnd w:id="0"/>
+        <w:t xml:space="preserve"> драже, за исключением того, что диапазон их вкуса охватывает самые невероятные сочетания. Также не существует способа точно узнать, какой вкус у той или иной конфетки, не попробовав её, хотя вы можете </w:t>
+      </w:r>
       <w:r>
         <w:rPr>
           <w:rFonts w:ascii="Tahoma" w:hAnsi="Tahoma" w:cs="Tahoma"/>
@@ -2533,7 +2373,26 @@
           <w:szCs w:val="17"/>
           <w:shd w:val="clear" w:color="auto" w:fill="FFFFFF"/>
         </w:rPr>
-        <w:t xml:space="preserve">точно узнать, какой вкус у той или иной конфетки, не попробовав её, хотя вы можете </w:t>
+        <w:lastRenderedPageBreak/>
+        <w:t>попытаться отгадать по цвету.</w:t>
+      </w:r>
+      <w:r>
+        <w:rPr>
+          <w:rFonts w:ascii="Tahoma" w:hAnsi="Tahoma" w:cs="Tahoma"/>
+          <w:color w:val="000000"/>
+          <w:sz w:val="17"/>
+          <w:szCs w:val="17"/>
+        </w:rPr>
+        <w:br/>
+      </w:r>
+      <w:r>
+        <w:rPr>
+          <w:rFonts w:ascii="Tahoma" w:hAnsi="Tahoma" w:cs="Tahoma"/>
+          <w:color w:val="000000"/>
+          <w:sz w:val="17"/>
+          <w:szCs w:val="17"/>
+        </w:rPr>
+        <w:br/>
       </w:r>
       <w:r>
         <w:rPr>
@@ -2543,27 +2402,9 @@
           <w:szCs w:val="17"/>
           <w:shd w:val="clear" w:color="auto" w:fill="FFFFFF"/>
         </w:rPr>
-        <w:lastRenderedPageBreak/>
-        <w:t>попытаться отгадать по цвету.</w:t>
-      </w:r>
-      <w:r>
-        <w:rPr>
-          <w:rFonts w:ascii="Tahoma" w:hAnsi="Tahoma" w:cs="Tahoma"/>
-          <w:color w:val="000000"/>
-          <w:sz w:val="17"/>
-          <w:szCs w:val="17"/>
-        </w:rPr>
-        <w:br/>
-      </w:r>
-      <w:r>
-        <w:rPr>
-          <w:rFonts w:ascii="Tahoma" w:hAnsi="Tahoma" w:cs="Tahoma"/>
-          <w:color w:val="000000"/>
-          <w:sz w:val="17"/>
-          <w:szCs w:val="17"/>
-        </w:rPr>
-        <w:br/>
-      </w:r>
+        <w:t xml:space="preserve">Есть конфеты как с обычным вкусом, такие как шоколад, перечная мята или мармелад, так и экзотические вроде шпината, перца или брюссельской капусты. Встречаются и вовсе малосъедобные: со вкусом рвоты, ушной серы и </w:t>
+      </w:r>
+      <w:proofErr w:type="gramStart"/>
       <w:r>
         <w:rPr>
           <w:rFonts w:ascii="Tahoma" w:hAnsi="Tahoma" w:cs="Tahoma"/>
@@ -2572,9 +2413,9 @@
           <w:szCs w:val="17"/>
           <w:shd w:val="clear" w:color="auto" w:fill="FFFFFF"/>
         </w:rPr>
-        <w:t xml:space="preserve">Есть конфеты как с обычным вкусом, такие как шоколад, перечная мята или мармелад, так и экзотические вроде шпината, перца или брюссельской капусты. Встречаются и вовсе малосъедобные: со вкусом рвоты, ушной серы и </w:t>
-      </w:r>
-      <w:proofErr w:type="gramStart"/>
+        <w:t>соплей</w:t>
+      </w:r>
+      <w:proofErr w:type="gramEnd"/>
       <w:r>
         <w:rPr>
           <w:rFonts w:ascii="Tahoma" w:hAnsi="Tahoma" w:cs="Tahoma"/>
@@ -2583,9 +2424,26 @@
           <w:szCs w:val="17"/>
           <w:shd w:val="clear" w:color="auto" w:fill="FFFFFF"/>
         </w:rPr>
-        <w:t>соплей</w:t>
-      </w:r>
-      <w:proofErr w:type="gramEnd"/>
+        <w:t>.</w:t>
+      </w:r>
+      <w:r>
+        <w:rPr>
+          <w:rFonts w:ascii="Tahoma" w:hAnsi="Tahoma" w:cs="Tahoma"/>
+          <w:color w:val="000000"/>
+          <w:sz w:val="17"/>
+          <w:szCs w:val="17"/>
+        </w:rPr>
+        <w:br/>
+      </w:r>
+      <w:r>
+        <w:rPr>
+          <w:rFonts w:ascii="Tahoma" w:hAnsi="Tahoma" w:cs="Tahoma"/>
+          <w:color w:val="000000"/>
+          <w:sz w:val="17"/>
+          <w:szCs w:val="17"/>
+        </w:rPr>
+        <w:br/>
+      </w:r>
       <w:r>
         <w:rPr>
           <w:rFonts w:ascii="Tahoma" w:hAnsi="Tahoma" w:cs="Tahoma"/>
@@ -2594,26 +2452,9 @@
           <w:szCs w:val="17"/>
           <w:shd w:val="clear" w:color="auto" w:fill="FFFFFF"/>
         </w:rPr>
-        <w:t>.</w:t>
-      </w:r>
-      <w:r>
-        <w:rPr>
-          <w:rFonts w:ascii="Tahoma" w:hAnsi="Tahoma" w:cs="Tahoma"/>
-          <w:color w:val="000000"/>
-          <w:sz w:val="17"/>
-          <w:szCs w:val="17"/>
-        </w:rPr>
-        <w:br/>
-      </w:r>
-      <w:r>
-        <w:rPr>
-          <w:rFonts w:ascii="Tahoma" w:hAnsi="Tahoma" w:cs="Tahoma"/>
-          <w:color w:val="000000"/>
-          <w:sz w:val="17"/>
-          <w:szCs w:val="17"/>
-        </w:rPr>
-        <w:br/>
-      </w:r>
+        <w:t xml:space="preserve">В 1992-м году, когда Гарри находился в больничном крыле, он предложил конфеты профессору </w:t>
+      </w:r>
+      <w:proofErr w:type="spellStart"/>
       <w:r>
         <w:rPr>
           <w:rFonts w:ascii="Tahoma" w:hAnsi="Tahoma" w:cs="Tahoma"/>
@@ -2622,9 +2463,9 @@
           <w:szCs w:val="17"/>
           <w:shd w:val="clear" w:color="auto" w:fill="FFFFFF"/>
         </w:rPr>
-        <w:t xml:space="preserve">В 1992-м году, когда Гарри находился в больничном крыле, он предложил конфеты профессору </w:t>
-      </w:r>
-      <w:proofErr w:type="spellStart"/>
+        <w:t>Дамблдору</w:t>
+      </w:r>
+      <w:proofErr w:type="spellEnd"/>
       <w:r>
         <w:rPr>
           <w:rFonts w:ascii="Tahoma" w:hAnsi="Tahoma" w:cs="Tahoma"/>
@@ -2633,9 +2474,9 @@
           <w:szCs w:val="17"/>
           <w:shd w:val="clear" w:color="auto" w:fill="FFFFFF"/>
         </w:rPr>
-        <w:t>Дамблдору</w:t>
-      </w:r>
-      <w:proofErr w:type="spellEnd"/>
+        <w:t xml:space="preserve">. </w:t>
+      </w:r>
+      <w:proofErr w:type="spellStart"/>
       <w:r>
         <w:rPr>
           <w:rFonts w:ascii="Tahoma" w:hAnsi="Tahoma" w:cs="Tahoma"/>
@@ -2644,9 +2485,9 @@
           <w:szCs w:val="17"/>
           <w:shd w:val="clear" w:color="auto" w:fill="FFFFFF"/>
         </w:rPr>
-        <w:t xml:space="preserve">. </w:t>
-      </w:r>
-      <w:proofErr w:type="spellStart"/>
+        <w:t>Дамблдор</w:t>
+      </w:r>
+      <w:proofErr w:type="spellEnd"/>
       <w:r>
         <w:rPr>
           <w:rFonts w:ascii="Tahoma" w:hAnsi="Tahoma" w:cs="Tahoma"/>
@@ -2655,9 +2496,26 @@
           <w:szCs w:val="17"/>
           <w:shd w:val="clear" w:color="auto" w:fill="FFFFFF"/>
         </w:rPr>
-        <w:t>Дамблдор</w:t>
-      </w:r>
-      <w:proofErr w:type="spellEnd"/>
+        <w:t xml:space="preserve"> ответил, что когда-то в детстве ему не повезло с одной такой, — у нее был вкус рвоты, и с тех пор он надолго утратил к ним интерес. Несмотря на это, он решил дать им ещё один шанс и тщательно выбрал конфету золотисто-коричневого цвета, предположительно со вкусом ириски. Увы, она была со вкусом ушной серы.</w:t>
+      </w:r>
+      <w:r>
+        <w:rPr>
+          <w:rFonts w:ascii="Tahoma" w:hAnsi="Tahoma" w:cs="Tahoma"/>
+          <w:color w:val="000000"/>
+          <w:sz w:val="17"/>
+          <w:szCs w:val="17"/>
+        </w:rPr>
+        <w:br/>
+      </w:r>
+      <w:r>
+        <w:rPr>
+          <w:rFonts w:ascii="Tahoma" w:hAnsi="Tahoma" w:cs="Tahoma"/>
+          <w:color w:val="000000"/>
+          <w:sz w:val="17"/>
+          <w:szCs w:val="17"/>
+        </w:rPr>
+        <w:br/>
+      </w:r>
       <w:r>
         <w:rPr>
           <w:rFonts w:ascii="Tahoma" w:hAnsi="Tahoma" w:cs="Tahoma"/>
@@ -2666,26 +2524,9 @@
           <w:szCs w:val="17"/>
           <w:shd w:val="clear" w:color="auto" w:fill="FFFFFF"/>
         </w:rPr>
-        <w:t xml:space="preserve"> ответил, что когда-то в детстве ему не повезло с одной такой, — у нее был вкус рвоты, и с тех пор он надолго утратил к ним интерес. Несмотря на это, он решил дать им ещё один шанс и тщательно выбрал конфету золотисто-коричневого цвета, предположительно со вкусом ириски. Увы, она была со вкусом ушной серы.</w:t>
-      </w:r>
-      <w:r>
-        <w:rPr>
-          <w:rFonts w:ascii="Tahoma" w:hAnsi="Tahoma" w:cs="Tahoma"/>
-          <w:color w:val="000000"/>
-          <w:sz w:val="17"/>
-          <w:szCs w:val="17"/>
-        </w:rPr>
-        <w:br/>
-      </w:r>
-      <w:r>
-        <w:rPr>
-          <w:rFonts w:ascii="Tahoma" w:hAnsi="Tahoma" w:cs="Tahoma"/>
-          <w:color w:val="000000"/>
-          <w:sz w:val="17"/>
-          <w:szCs w:val="17"/>
-        </w:rPr>
-        <w:br/>
-      </w:r>
+        <w:t xml:space="preserve">«Берти </w:t>
+      </w:r>
+      <w:proofErr w:type="spellStart"/>
       <w:r>
         <w:rPr>
           <w:rFonts w:ascii="Tahoma" w:hAnsi="Tahoma" w:cs="Tahoma"/>
@@ -2694,9 +2535,9 @@
           <w:szCs w:val="17"/>
           <w:shd w:val="clear" w:color="auto" w:fill="FFFFFF"/>
         </w:rPr>
-        <w:t xml:space="preserve">«Берти </w:t>
-      </w:r>
-      <w:proofErr w:type="spellStart"/>
+        <w:t>Боттс</w:t>
+      </w:r>
+      <w:proofErr w:type="spellEnd"/>
       <w:r>
         <w:rPr>
           <w:rFonts w:ascii="Tahoma" w:hAnsi="Tahoma" w:cs="Tahoma"/>
@@ -2705,9 +2546,9 @@
           <w:szCs w:val="17"/>
           <w:shd w:val="clear" w:color="auto" w:fill="FFFFFF"/>
         </w:rPr>
-        <w:t>Боттс</w:t>
-      </w:r>
-      <w:proofErr w:type="spellEnd"/>
+        <w:t xml:space="preserve">» входят в ассортимент "Сладкого королевства", а также их продают в </w:t>
+      </w:r>
+      <w:proofErr w:type="spellStart"/>
       <w:r>
         <w:rPr>
           <w:rFonts w:ascii="Tahoma" w:hAnsi="Tahoma" w:cs="Tahoma"/>
@@ -2716,9 +2557,9 @@
           <w:szCs w:val="17"/>
           <w:shd w:val="clear" w:color="auto" w:fill="FFFFFF"/>
         </w:rPr>
-        <w:t xml:space="preserve">» входят в ассортимент "Сладкого королевства", а также их продают в </w:t>
-      </w:r>
-      <w:proofErr w:type="spellStart"/>
+        <w:t>Хогвартс</w:t>
+      </w:r>
+      <w:proofErr w:type="spellEnd"/>
       <w:r>
         <w:rPr>
           <w:rFonts w:ascii="Tahoma" w:hAnsi="Tahoma" w:cs="Tahoma"/>
@@ -2727,10 +2568,11 @@
           <w:szCs w:val="17"/>
           <w:shd w:val="clear" w:color="auto" w:fill="FFFFFF"/>
         </w:rPr>
-        <w:t>Хогвартс</w:t>
-      </w:r>
-      <w:proofErr w:type="spellEnd"/>
-      <w:r>
+        <w:t>-экспрессе.</w:t>
+      </w:r>
+    </w:p>
+    <w:p>
+      <w:pPr>
         <w:rPr>
           <w:rFonts w:ascii="Tahoma" w:hAnsi="Tahoma" w:cs="Tahoma"/>
           <w:color w:val="000000"/>
@@ -2738,18 +2580,6 @@
           <w:szCs w:val="17"/>
           <w:shd w:val="clear" w:color="auto" w:fill="FFFFFF"/>
         </w:rPr>
-        <w:t>-экспрессе.</w:t>
-      </w:r>
-    </w:p>
-    <w:p>
-      <w:pPr>
-        <w:rPr>
-          <w:rFonts w:ascii="Tahoma" w:hAnsi="Tahoma" w:cs="Tahoma"/>
-          <w:color w:val="000000"/>
-          <w:sz w:val="17"/>
-          <w:szCs w:val="17"/>
-          <w:shd w:val="clear" w:color="auto" w:fill="FFFFFF"/>
-        </w:rPr>
       </w:pPr>
     </w:p>
     <w:p>
@@ -4024,25 +3854,23 @@
           <w:szCs w:val="21"/>
         </w:rPr>
       </w:pPr>
-      <w:proofErr w:type="spellStart"/>
-      <w:r>
-        <w:rPr>
-          <w:rFonts w:ascii="Open Sans" w:hAnsi="Open Sans"/>
-          <w:color w:val="2E3A47"/>
-          <w:sz w:val="21"/>
-          <w:szCs w:val="21"/>
-        </w:rPr>
-        <w:t>онфеты</w:t>
-      </w:r>
-      <w:proofErr w:type="spellEnd"/>
-      <w:r>
-        <w:rPr>
-          <w:rFonts w:ascii="Open Sans" w:hAnsi="Open Sans"/>
-          <w:color w:val="2E3A47"/>
-          <w:sz w:val="21"/>
-          <w:szCs w:val="21"/>
-        </w:rPr>
-        <w:t xml:space="preserve"> </w:t>
+      <w:r>
+        <w:rPr>
+          <w:rFonts w:ascii="Open Sans" w:hAnsi="Open Sans"/>
+          <w:color w:val="2E3A47"/>
+          <w:sz w:val="21"/>
+          <w:szCs w:val="21"/>
+        </w:rPr>
+        <w:t>К</w:t>
+      </w:r>
+      <w:r>
+        <w:rPr>
+          <w:rFonts w:ascii="Open Sans" w:hAnsi="Open Sans"/>
+          <w:color w:val="2E3A47"/>
+          <w:sz w:val="21"/>
+          <w:szCs w:val="21"/>
+        </w:rPr>
+        <w:t xml:space="preserve">онфеты </w:t>
       </w:r>
       <w:proofErr w:type="spellStart"/>
       <w:r>
@@ -5459,6 +5287,7 @@
         </w:rPr>
         <w:t xml:space="preserve"> с игрой 20 вкусов </w:t>
       </w:r>
+      <w:bookmarkStart w:id="0" w:name="_GoBack"/>
       <w:proofErr w:type="spellStart"/>
       <w:proofErr w:type="gramStart"/>
       <w:r>
@@ -5606,6 +5435,7 @@
         <w:t>Энергетическая ценность на 100 г: 364 ккал / 1547 кДж.</w:t>
       </w:r>
     </w:p>
+    <w:bookmarkEnd w:id="0"/>
     <w:p>
       <w:pPr>
         <w:pStyle w:val="a4"/>
@@ -8748,31 +8578,65 @@
           <w:lang w:val="en-US"/>
         </w:rPr>
       </w:pPr>
-      <w:hyperlink r:id="rId28" w:history="1">
-        <w:r>
-          <w:rPr>
-            <w:rStyle w:val="a3"/>
-            <w:lang w:val="en-US"/>
-          </w:rPr>
-          <w:t>http://www.k-artel.ru/about-mimimi</w:t>
-        </w:r>
-      </w:hyperlink>
-    </w:p>
-    <w:p>
-      <w:pPr>
+      <w:r>
+        <w:fldChar w:fldCharType="begin"/>
+      </w:r>
+      <w:r>
         <w:rPr>
           <w:lang w:val="en-US"/>
         </w:rPr>
-      </w:pPr>
-      <w:hyperlink r:id="rId29" w:history="1">
-        <w:r>
-          <w:rPr>
-            <w:rStyle w:val="a3"/>
-            <w:lang w:val="en-US"/>
-          </w:rPr>
-          <w:t>http://www.k-artel.ru/about-anekdoty</w:t>
-        </w:r>
-      </w:hyperlink>
+        <w:instrText xml:space="preserve"> HYPERLINK "http://www.k-artel.ru/about-mimimi" </w:instrText>
+      </w:r>
+      <w:r>
+        <w:fldChar w:fldCharType="separate"/>
+      </w:r>
+      <w:r>
+        <w:rPr>
+          <w:rStyle w:val="a3"/>
+          <w:lang w:val="en-US"/>
+        </w:rPr>
+        <w:t>http://www.k-artel.ru/about-mimimi</w:t>
+      </w:r>
+      <w:r>
+        <w:rPr>
+          <w:rStyle w:val="a3"/>
+          <w:lang w:val="en-US"/>
+        </w:rPr>
+        <w:fldChar w:fldCharType="end"/>
+      </w:r>
+    </w:p>
+    <w:p>
+      <w:pPr>
+        <w:rPr>
+          <w:lang w:val="en-US"/>
+        </w:rPr>
+      </w:pPr>
+      <w:r>
+        <w:fldChar w:fldCharType="begin"/>
+      </w:r>
+      <w:r>
+        <w:rPr>
+          <w:lang w:val="en-US"/>
+        </w:rPr>
+        <w:instrText xml:space="preserve"> HYPERLINK "http://www.k-artel.ru/about-anekdoty" </w:instrText>
+      </w:r>
+      <w:r>
+        <w:fldChar w:fldCharType="separate"/>
+      </w:r>
+      <w:r>
+        <w:rPr>
+          <w:rStyle w:val="a3"/>
+          <w:lang w:val="en-US"/>
+        </w:rPr>
+        <w:t>http://www.k-artel.ru/about-anekdoty</w:t>
+      </w:r>
+      <w:r>
+        <w:rPr>
+          <w:rStyle w:val="a3"/>
+          <w:lang w:val="en-US"/>
+        </w:rPr>
+        <w:fldChar w:fldCharType="end"/>
+      </w:r>
     </w:p>
     <w:p>
       <w:pPr>
@@ -9051,7 +8915,7 @@
       </w:r>
     </w:p>
     <w:p>
-      <w:hyperlink r:id="rId30" w:history="1">
+      <w:hyperlink r:id="rId28" w:history="1">
         <w:r>
           <w:rPr>
             <w:rStyle w:val="a3"/>
@@ -9243,7 +9107,7 @@
       </w:hyperlink>
     </w:p>
     <w:p>
-      <w:hyperlink r:id="rId31" w:history="1">
+      <w:hyperlink r:id="rId29" w:history="1">
         <w:r>
           <w:rPr>
             <w:rStyle w:val="a3"/>
@@ -9936,7 +9800,7 @@
       </w:r>
     </w:p>
     <w:p>
-      <w:hyperlink r:id="rId32" w:history="1">
+      <w:hyperlink r:id="rId30" w:history="1">
         <w:r>
           <w:rPr>
             <w:rStyle w:val="a3"/>
@@ -9946,7 +9810,7 @@
       </w:hyperlink>
     </w:p>
     <w:p>
-      <w:hyperlink r:id="rId33" w:history="1">
+      <w:hyperlink r:id="rId31" w:history="1">
         <w:r>
           <w:rPr>
             <w:rStyle w:val="a3"/>
@@ -10289,7 +10153,7 @@
           <w:szCs w:val="21"/>
         </w:rPr>
       </w:pPr>
-      <w:hyperlink r:id="rId34" w:history="1">
+      <w:hyperlink r:id="rId32" w:history="1">
         <w:r>
           <w:rPr>
             <w:rStyle w:val="a3"/>
@@ -10345,7 +10209,7 @@
       </w:r>
     </w:p>
     <w:p>
-      <w:hyperlink r:id="rId35" w:history="1">
+      <w:hyperlink r:id="rId33" w:history="1">
         <w:r>
           <w:rPr>
             <w:rStyle w:val="a3"/>
@@ -10765,53 +10629,46 @@
           <w:lang w:val="en-US"/>
         </w:rPr>
       </w:pPr>
-      <w:hyperlink r:id="rId36" w:history="1">
-        <w:r>
-          <w:rPr>
-            <w:rStyle w:val="a3"/>
-            <w:sz w:val="44"/>
-            <w:szCs w:val="44"/>
-            <w:lang w:val="en-US"/>
-          </w:rPr>
-          <w:t>https://www.nomnomka.ru/sladosti/konfety/jelly-belly-smoothie-blend-100g/</w:t>
-        </w:r>
-      </w:hyperlink>
-    </w:p>
-    <w:p>
-      <w:pPr>
-        <w:rPr>
+      <w:r>
+        <w:fldChar w:fldCharType="begin"/>
+      </w:r>
+      <w:r>
+        <w:rPr>
+          <w:lang w:val="en-US"/>
+        </w:rPr>
+        <w:instrText xml:space="preserve"> HYPERLINK "https://www.nomnomka.ru/sladosti/konfety/jelly-belly-smoothie-blend-100g/" </w:instrText>
+      </w:r>
+      <w:r>
+        <w:fldChar w:fldCharType="separate"/>
+      </w:r>
+      <w:r>
+        <w:rPr>
+          <w:rStyle w:val="a3"/>
           <w:sz w:val="44"/>
           <w:szCs w:val="44"/>
           <w:lang w:val="en-US"/>
         </w:rPr>
-      </w:pPr>
-    </w:p>
-    <w:p>
-      <w:pPr>
-        <w:rPr>
+        <w:t>https://www.nomnomka.ru/sladosti/konfety/jelly-belly-smoothie-blend-100g/</w:t>
+      </w:r>
+      <w:r>
+        <w:rPr>
+          <w:rStyle w:val="a3"/>
           <w:sz w:val="44"/>
           <w:szCs w:val="44"/>
-        </w:rPr>
-      </w:pPr>
-      <w:r>
+          <w:lang w:val="en-US"/>
+        </w:rPr>
+        <w:fldChar w:fldCharType="end"/>
+      </w:r>
+    </w:p>
+    <w:p>
+      <w:pPr>
         <w:rPr>
           <w:sz w:val="44"/>
           <w:szCs w:val="44"/>
-        </w:rPr>
-        <w:t>- Ассорти 10 вкусов 50г картонная коробочка</w:t>
-      </w:r>
-    </w:p>
-    <w:p>
-      <w:hyperlink r:id="rId37" w:history="1">
-        <w:r>
-          <w:rPr>
-            <w:rStyle w:val="a3"/>
-          </w:rPr>
-          <w:t>https://www.nomnomka.ru/sladosti/konfety/jelly-belly-10-vkusov-50g/</w:t>
-        </w:r>
-      </w:hyperlink>
-    </w:p>
-    <w:p/>
+          <w:lang w:val="en-US"/>
+        </w:rPr>
+      </w:pPr>
+    </w:p>
     <w:p>
       <w:pPr>
         <w:rPr>
@@ -10824,23 +10681,33 @@
           <w:sz w:val="44"/>
           <w:szCs w:val="44"/>
         </w:rPr>
-        <w:t xml:space="preserve">- Ассорти </w:t>
-      </w:r>
-      <w:proofErr w:type="spellStart"/>
-      <w:r>
+        <w:t>- Ассорти 10 вкусов 50г картонная коробочка</w:t>
+      </w:r>
+    </w:p>
+    <w:p>
+      <w:hyperlink r:id="rId34" w:history="1">
+        <w:r>
+          <w:rPr>
+            <w:rStyle w:val="a3"/>
+          </w:rPr>
+          <w:t>https://www.nomnomka.ru/sladosti/konfety/jelly-belly-10-vkusov-50g/</w:t>
+        </w:r>
+      </w:hyperlink>
+    </w:p>
+    <w:p/>
+    <w:p>
+      <w:pPr>
         <w:rPr>
           <w:sz w:val="44"/>
           <w:szCs w:val="44"/>
         </w:rPr>
-        <w:t>Smoothie</w:t>
-      </w:r>
-      <w:proofErr w:type="spellEnd"/>
+      </w:pPr>
       <w:r>
         <w:rPr>
           <w:sz w:val="44"/>
           <w:szCs w:val="44"/>
         </w:rPr>
-        <w:t xml:space="preserve"> </w:t>
+        <w:t xml:space="preserve">- Ассорти </w:t>
       </w:r>
       <w:proofErr w:type="spellStart"/>
       <w:r>
@@ -10848,7 +10715,7 @@
           <w:sz w:val="44"/>
           <w:szCs w:val="44"/>
         </w:rPr>
-        <w:t>Mix</w:t>
+        <w:t>Smoothie</w:t>
       </w:r>
       <w:proofErr w:type="spellEnd"/>
       <w:r>
@@ -10856,49 +10723,49 @@
           <w:sz w:val="44"/>
           <w:szCs w:val="44"/>
         </w:rPr>
-        <w:t xml:space="preserve"> 50г картонная коробочка   </w:t>
-      </w:r>
-    </w:p>
-    <w:p>
-      <w:hyperlink r:id="rId38" w:history="1">
-        <w:r>
-          <w:rPr>
-            <w:rStyle w:val="a3"/>
-          </w:rPr>
-          <w:t>https://www.nomnomka.ru/sladosti/konfety/jelly-belly-smoothie-mix-50g/</w:t>
-        </w:r>
-      </w:hyperlink>
-    </w:p>
-    <w:p/>
-    <w:p>
-      <w:pPr>
+        <w:t xml:space="preserve"> </w:t>
+      </w:r>
+      <w:proofErr w:type="spellStart"/>
+      <w:r>
         <w:rPr>
           <w:sz w:val="44"/>
           <w:szCs w:val="44"/>
         </w:rPr>
-      </w:pPr>
+        <w:t>Mix</w:t>
+      </w:r>
+      <w:proofErr w:type="spellEnd"/>
       <w:r>
         <w:rPr>
           <w:sz w:val="44"/>
           <w:szCs w:val="44"/>
         </w:rPr>
-        <w:t>- Драже жевательное "</w:t>
-      </w:r>
-      <w:proofErr w:type="spellStart"/>
-      <w:r>
+        <w:t xml:space="preserve"> 50г картонная коробочка   </w:t>
+      </w:r>
+    </w:p>
+    <w:p>
+      <w:hyperlink r:id="rId35" w:history="1">
+        <w:r>
+          <w:rPr>
+            <w:rStyle w:val="a3"/>
+          </w:rPr>
+          <w:t>https://www.nomnomka.ru/sladosti/konfety/jelly-belly-smoothie-mix-50g/</w:t>
+        </w:r>
+      </w:hyperlink>
+    </w:p>
+    <w:p/>
+    <w:p>
+      <w:pPr>
         <w:rPr>
           <w:sz w:val="44"/>
           <w:szCs w:val="44"/>
         </w:rPr>
-        <w:t>Jelly</w:t>
-      </w:r>
-      <w:proofErr w:type="spellEnd"/>
+      </w:pPr>
       <w:r>
         <w:rPr>
           <w:sz w:val="44"/>
           <w:szCs w:val="44"/>
         </w:rPr>
-        <w:t xml:space="preserve"> </w:t>
+        <w:t>- Драже жевательное "</w:t>
       </w:r>
       <w:proofErr w:type="spellStart"/>
       <w:r>
@@ -10906,7 +10773,7 @@
           <w:sz w:val="44"/>
           <w:szCs w:val="44"/>
         </w:rPr>
-        <w:t>Belly</w:t>
+        <w:t>Jelly</w:t>
       </w:r>
       <w:proofErr w:type="spellEnd"/>
       <w:r>
@@ -10914,7 +10781,7 @@
           <w:sz w:val="44"/>
           <w:szCs w:val="44"/>
         </w:rPr>
-        <w:t xml:space="preserve">" ассорти </w:t>
+        <w:t xml:space="preserve"> </w:t>
       </w:r>
       <w:proofErr w:type="spellStart"/>
       <w:r>
@@ -10922,7 +10789,7 @@
           <w:sz w:val="44"/>
           <w:szCs w:val="44"/>
         </w:rPr>
-        <w:t>Hello</w:t>
+        <w:t>Belly</w:t>
       </w:r>
       <w:proofErr w:type="spellEnd"/>
       <w:r>
@@ -10930,7 +10797,7 @@
           <w:sz w:val="44"/>
           <w:szCs w:val="44"/>
         </w:rPr>
-        <w:t xml:space="preserve"> </w:t>
+        <w:t xml:space="preserve">" ассорти </w:t>
       </w:r>
       <w:proofErr w:type="spellStart"/>
       <w:r>
@@ -10938,7 +10805,7 @@
           <w:sz w:val="44"/>
           <w:szCs w:val="44"/>
         </w:rPr>
-        <w:t>Kitty</w:t>
+        <w:t>Hello</w:t>
       </w:r>
       <w:proofErr w:type="spellEnd"/>
       <w:r>
@@ -10946,11 +10813,27 @@
           <w:sz w:val="44"/>
           <w:szCs w:val="44"/>
         </w:rPr>
+        <w:t xml:space="preserve"> </w:t>
+      </w:r>
+      <w:proofErr w:type="spellStart"/>
+      <w:r>
+        <w:rPr>
+          <w:sz w:val="44"/>
+          <w:szCs w:val="44"/>
+        </w:rPr>
+        <w:t>Kitty</w:t>
+      </w:r>
+      <w:proofErr w:type="spellEnd"/>
+      <w:r>
+        <w:rPr>
+          <w:sz w:val="44"/>
+          <w:szCs w:val="44"/>
+        </w:rPr>
         <w:t xml:space="preserve"> 90 г пакет</w:t>
       </w:r>
     </w:p>
     <w:p>
-      <w:hyperlink r:id="rId39" w:history="1">
+      <w:hyperlink r:id="rId36" w:history="1">
         <w:r>
           <w:rPr>
             <w:rStyle w:val="a3"/>
@@ -11343,7 +11226,7 @@
           <w:szCs w:val="18"/>
         </w:rPr>
       </w:pPr>
-      <w:hyperlink r:id="rId40" w:history="1">
+      <w:hyperlink r:id="rId37" w:history="1">
         <w:r>
           <w:rPr>
             <w:rStyle w:val="a3"/>
@@ -11865,7 +11748,7 @@
           <w:szCs w:val="18"/>
         </w:rPr>
       </w:pPr>
-      <w:hyperlink r:id="rId41" w:history="1">
+      <w:hyperlink r:id="rId38" w:history="1">
         <w:r>
           <w:rPr>
             <w:rStyle w:val="a3"/>
